--- a/DOKUMANTASYON/PROJE DOKUMANTASYONU.docx
+++ b/DOKUMANTASYON/PROJE DOKUMANTASYONU.docx
@@ -131,6 +131,8 @@
           <w:b/>
         </w:rPr>
       </w:pPr>
+      <w:bookmarkStart w:id="0" w:name="_GoBack"/>
+      <w:bookmarkEnd w:id="0"/>
     </w:p>
     <w:p>
       <w:pPr>
@@ -156,7 +158,15 @@
         <w:t>:</w:t>
       </w:r>
       <w:r>
-        <w:t xml:space="preserve"> 1Milyon Bit Üreteci Hashing ve 3DES Şifreleme Algoritması</w:t>
+        <w:t xml:space="preserve"> 1Milyon Bit Üreteci </w:t>
+      </w:r>
+      <w:proofErr w:type="spellStart"/>
+      <w:r>
+        <w:t>Hashing</w:t>
+      </w:r>
+      <w:proofErr w:type="spellEnd"/>
+      <w:r>
+        <w:t xml:space="preserve"> ve 3DES Şifreleme Algoritması</w:t>
       </w:r>
     </w:p>
     <w:p>
@@ -167,13 +177,23 @@
           <w:szCs w:val="24"/>
         </w:rPr>
       </w:pPr>
+      <w:proofErr w:type="spellStart"/>
       <w:r>
         <w:rPr>
           <w:b/>
           <w:sz w:val="24"/>
           <w:szCs w:val="24"/>
         </w:rPr>
-        <w:t>Github:</w:t>
+        <w:t>Github</w:t>
+      </w:r>
+      <w:proofErr w:type="spellEnd"/>
+      <w:r>
+        <w:rPr>
+          <w:b/>
+          <w:sz w:val="24"/>
+          <w:szCs w:val="24"/>
+        </w:rPr>
+        <w:t>:</w:t>
       </w:r>
       <w:r>
         <w:t xml:space="preserve"> </w:t>
@@ -182,8 +202,6 @@
         <w:r>
           <w:rPr>
             <w:rStyle w:val="Kpr"/>
-            <w:sz w:val="24"/>
-            <w:szCs w:val="24"/>
           </w:rPr>
           <w:t>https://github.com/mucahit1/3DES_SIFRELEME</w:t>
         </w:r>
@@ -218,8 +236,6 @@
         </w:rPr>
         <w:t>,bmcahit1456@gmail.com</w:t>
       </w:r>
-      <w:bookmarkStart w:id="0" w:name="_GoBack"/>
-      <w:bookmarkEnd w:id="0"/>
     </w:p>
     <w:p>
       <w:pPr>
@@ -275,13 +291,55 @@
         <w:t xml:space="preserve"> hedef </w:t>
       </w:r>
       <w:r>
-        <w:t>öncelikle bir milyon bit üretecek ve bunu text dosyasına kaydedecek bir ardından bu dosya üzerinde hash ve 3DES şifreleme işlemleri yapacak bir form ortaya koymak</w:t>
-      </w:r>
-      <w:r>
-        <w:t>.Verilerin şifrelenmesi için güvenli bir algoritma ortaya koymak</w:t>
-      </w:r>
-      <w:r>
-        <w:t xml:space="preserve"> ve kullanıma sunmak hedeflendi.Farklı formatlardaki dosyaları şifrelemek için kullanılabilecek bir ürüm ortaya koymak amaçlandı.</w:t>
+        <w:t xml:space="preserve">öncelikle bir milyon bit üretecek ve bunu </w:t>
+      </w:r>
+      <w:proofErr w:type="spellStart"/>
+      <w:r>
+        <w:t>text</w:t>
+      </w:r>
+      <w:proofErr w:type="spellEnd"/>
+      <w:r>
+        <w:t xml:space="preserve"> dosyasına kaydedecek bir ardından bu dosya üzerinde </w:t>
+      </w:r>
+      <w:proofErr w:type="spellStart"/>
+      <w:r>
+        <w:t>hash</w:t>
+      </w:r>
+      <w:proofErr w:type="spellEnd"/>
+      <w:r>
+        <w:t xml:space="preserve"> ve 3DES şifreleme işlemleri yapacak bir form ortaya </w:t>
+      </w:r>
+      <w:proofErr w:type="spellStart"/>
+      <w:proofErr w:type="gramStart"/>
+      <w:r>
+        <w:t>koymak</w:t>
+      </w:r>
+      <w:r>
+        <w:t>.Verilerin</w:t>
+      </w:r>
+      <w:proofErr w:type="spellEnd"/>
+      <w:proofErr w:type="gramEnd"/>
+      <w:r>
+        <w:t xml:space="preserve"> şifrelenmesi için güvenli bir algoritma ortaya koymak</w:t>
+      </w:r>
+      <w:r>
+        <w:t xml:space="preserve"> ve kullanıma sunmak </w:t>
+      </w:r>
+      <w:proofErr w:type="spellStart"/>
+      <w:r>
+        <w:t>hedeflendi.Farklı</w:t>
+      </w:r>
+      <w:proofErr w:type="spellEnd"/>
+      <w:r>
+        <w:t xml:space="preserve"> formatlardaki dosyaları şifrelemek için kullanılabilecek bir </w:t>
+      </w:r>
+      <w:proofErr w:type="spellStart"/>
+      <w:r>
+        <w:t>ürüm</w:t>
+      </w:r>
+      <w:proofErr w:type="spellEnd"/>
+      <w:r>
+        <w:t xml:space="preserve"> ortaya koymak amaçlandı.</w:t>
       </w:r>
     </w:p>
     <w:p/>
@@ -348,7 +406,15 @@
     </w:p>
     <w:p>
       <w:r>
-        <w:t>C# NET.Framework ile bir form uygulaması oluşturdum.</w:t>
+        <w:t xml:space="preserve">C# </w:t>
+      </w:r>
+      <w:proofErr w:type="spellStart"/>
+      <w:r>
+        <w:t>NET.Framework</w:t>
+      </w:r>
+      <w:proofErr w:type="spellEnd"/>
+      <w:r>
+        <w:t xml:space="preserve"> ile bir form uygulaması oluşturdum.</w:t>
       </w:r>
     </w:p>
     <w:p>
@@ -369,6 +435,7 @@
           <w:szCs w:val="19"/>
         </w:rPr>
       </w:pPr>
+      <w:proofErr w:type="spellStart"/>
       <w:r>
         <w:rPr>
           <w:rFonts w:ascii="Cascadia Mono" w:hAnsi="Cascadia Mono" w:cs="Cascadia Mono"/>
@@ -378,15 +445,57 @@
         </w:rPr>
         <w:t>using</w:t>
       </w:r>
-      <w:r>
-        <w:rPr>
-          <w:rFonts w:ascii="Cascadia Mono" w:hAnsi="Cascadia Mono" w:cs="Cascadia Mono"/>
-          <w:color w:val="000000"/>
-          <w:sz w:val="19"/>
-          <w:szCs w:val="19"/>
-        </w:rPr>
-        <w:t xml:space="preserve"> (StreamWriter writer = </w:t>
-      </w:r>
+      <w:proofErr w:type="spellEnd"/>
+      <w:r>
+        <w:rPr>
+          <w:rFonts w:ascii="Cascadia Mono" w:hAnsi="Cascadia Mono" w:cs="Cascadia Mono"/>
+          <w:color w:val="000000"/>
+          <w:sz w:val="19"/>
+          <w:szCs w:val="19"/>
+        </w:rPr>
+        <w:t xml:space="preserve"> (</w:t>
+      </w:r>
+      <w:proofErr w:type="spellStart"/>
+      <w:r>
+        <w:rPr>
+          <w:rFonts w:ascii="Cascadia Mono" w:hAnsi="Cascadia Mono" w:cs="Cascadia Mono"/>
+          <w:color w:val="000000"/>
+          <w:sz w:val="19"/>
+          <w:szCs w:val="19"/>
+        </w:rPr>
+        <w:t>StreamWriter</w:t>
+      </w:r>
+      <w:proofErr w:type="spellEnd"/>
+      <w:r>
+        <w:rPr>
+          <w:rFonts w:ascii="Cascadia Mono" w:hAnsi="Cascadia Mono" w:cs="Cascadia Mono"/>
+          <w:color w:val="000000"/>
+          <w:sz w:val="19"/>
+          <w:szCs w:val="19"/>
+        </w:rPr>
+        <w:t xml:space="preserve"> </w:t>
+      </w:r>
+      <w:proofErr w:type="spellStart"/>
+      <w:r>
+        <w:rPr>
+          <w:rFonts w:ascii="Cascadia Mono" w:hAnsi="Cascadia Mono" w:cs="Cascadia Mono"/>
+          <w:color w:val="000000"/>
+          <w:sz w:val="19"/>
+          <w:szCs w:val="19"/>
+        </w:rPr>
+        <w:t>writer</w:t>
+      </w:r>
+      <w:proofErr w:type="spellEnd"/>
+      <w:r>
+        <w:rPr>
+          <w:rFonts w:ascii="Cascadia Mono" w:hAnsi="Cascadia Mono" w:cs="Cascadia Mono"/>
+          <w:color w:val="000000"/>
+          <w:sz w:val="19"/>
+          <w:szCs w:val="19"/>
+        </w:rPr>
+        <w:t xml:space="preserve"> = </w:t>
+      </w:r>
+      <w:proofErr w:type="spellStart"/>
       <w:r>
         <w:rPr>
           <w:rFonts w:ascii="Cascadia Mono" w:hAnsi="Cascadia Mono" w:cs="Cascadia Mono"/>
@@ -396,15 +505,57 @@
         </w:rPr>
         <w:t>new</w:t>
       </w:r>
-      <w:r>
-        <w:rPr>
-          <w:rFonts w:ascii="Cascadia Mono" w:hAnsi="Cascadia Mono" w:cs="Cascadia Mono"/>
-          <w:color w:val="000000"/>
-          <w:sz w:val="19"/>
-          <w:szCs w:val="19"/>
-        </w:rPr>
-        <w:t xml:space="preserve"> StreamWriter(filename, </w:t>
-      </w:r>
+      <w:proofErr w:type="spellEnd"/>
+      <w:r>
+        <w:rPr>
+          <w:rFonts w:ascii="Cascadia Mono" w:hAnsi="Cascadia Mono" w:cs="Cascadia Mono"/>
+          <w:color w:val="000000"/>
+          <w:sz w:val="19"/>
+          <w:szCs w:val="19"/>
+        </w:rPr>
+        <w:t xml:space="preserve"> </w:t>
+      </w:r>
+      <w:proofErr w:type="spellStart"/>
+      <w:r>
+        <w:rPr>
+          <w:rFonts w:ascii="Cascadia Mono" w:hAnsi="Cascadia Mono" w:cs="Cascadia Mono"/>
+          <w:color w:val="000000"/>
+          <w:sz w:val="19"/>
+          <w:szCs w:val="19"/>
+        </w:rPr>
+        <w:t>StreamWriter</w:t>
+      </w:r>
+      <w:proofErr w:type="spellEnd"/>
+      <w:r>
+        <w:rPr>
+          <w:rFonts w:ascii="Cascadia Mono" w:hAnsi="Cascadia Mono" w:cs="Cascadia Mono"/>
+          <w:color w:val="000000"/>
+          <w:sz w:val="19"/>
+          <w:szCs w:val="19"/>
+        </w:rPr>
+        <w:t>(</w:t>
+      </w:r>
+      <w:proofErr w:type="spellStart"/>
+      <w:r>
+        <w:rPr>
+          <w:rFonts w:ascii="Cascadia Mono" w:hAnsi="Cascadia Mono" w:cs="Cascadia Mono"/>
+          <w:color w:val="000000"/>
+          <w:sz w:val="19"/>
+          <w:szCs w:val="19"/>
+        </w:rPr>
+        <w:t>filename</w:t>
+      </w:r>
+      <w:proofErr w:type="spellEnd"/>
+      <w:r>
+        <w:rPr>
+          <w:rFonts w:ascii="Cascadia Mono" w:hAnsi="Cascadia Mono" w:cs="Cascadia Mono"/>
+          <w:color w:val="000000"/>
+          <w:sz w:val="19"/>
+          <w:szCs w:val="19"/>
+        </w:rPr>
+        <w:t xml:space="preserve">, </w:t>
+      </w:r>
+      <w:proofErr w:type="spellStart"/>
       <w:r>
         <w:rPr>
           <w:rFonts w:ascii="Cascadia Mono" w:hAnsi="Cascadia Mono" w:cs="Cascadia Mono"/>
@@ -414,6 +565,7 @@
         </w:rPr>
         <w:t>false</w:t>
       </w:r>
+      <w:proofErr w:type="spellEnd"/>
       <w:r>
         <w:rPr>
           <w:rFonts w:ascii="Cascadia Mono" w:hAnsi="Cascadia Mono" w:cs="Cascadia Mono"/>
@@ -469,6 +621,7 @@
         </w:rPr>
         <w:t xml:space="preserve">                    </w:t>
       </w:r>
+      <w:proofErr w:type="spellStart"/>
       <w:r>
         <w:rPr>
           <w:rFonts w:ascii="Cascadia Mono" w:hAnsi="Cascadia Mono" w:cs="Cascadia Mono"/>
@@ -478,6 +631,7 @@
         </w:rPr>
         <w:t>for</w:t>
       </w:r>
+      <w:proofErr w:type="spellEnd"/>
       <w:r>
         <w:rPr>
           <w:rFonts w:ascii="Cascadia Mono" w:hAnsi="Cascadia Mono" w:cs="Cascadia Mono"/>
@@ -487,6 +641,7 @@
         </w:rPr>
         <w:t xml:space="preserve"> (</w:t>
       </w:r>
+      <w:proofErr w:type="spellStart"/>
       <w:r>
         <w:rPr>
           <w:rFonts w:ascii="Cascadia Mono" w:hAnsi="Cascadia Mono" w:cs="Cascadia Mono"/>
@@ -496,6 +651,7 @@
         </w:rPr>
         <w:t>int</w:t>
       </w:r>
+      <w:proofErr w:type="spellEnd"/>
       <w:r>
         <w:rPr>
           <w:rFonts w:ascii="Cascadia Mono" w:hAnsi="Cascadia Mono" w:cs="Cascadia Mono"/>
@@ -549,7 +705,87 @@
           <w:sz w:val="19"/>
           <w:szCs w:val="19"/>
         </w:rPr>
-        <w:t xml:space="preserve">                        number = r.Next(lowerRange, upperRange);</w:t>
+        <w:t xml:space="preserve">                        </w:t>
+      </w:r>
+      <w:proofErr w:type="spellStart"/>
+      <w:r>
+        <w:rPr>
+          <w:rFonts w:ascii="Cascadia Mono" w:hAnsi="Cascadia Mono" w:cs="Cascadia Mono"/>
+          <w:color w:val="000000"/>
+          <w:sz w:val="19"/>
+          <w:szCs w:val="19"/>
+        </w:rPr>
+        <w:t>number</w:t>
+      </w:r>
+      <w:proofErr w:type="spellEnd"/>
+      <w:r>
+        <w:rPr>
+          <w:rFonts w:ascii="Cascadia Mono" w:hAnsi="Cascadia Mono" w:cs="Cascadia Mono"/>
+          <w:color w:val="000000"/>
+          <w:sz w:val="19"/>
+          <w:szCs w:val="19"/>
+        </w:rPr>
+        <w:t xml:space="preserve"> = </w:t>
+      </w:r>
+      <w:proofErr w:type="spellStart"/>
+      <w:r>
+        <w:rPr>
+          <w:rFonts w:ascii="Cascadia Mono" w:hAnsi="Cascadia Mono" w:cs="Cascadia Mono"/>
+          <w:color w:val="000000"/>
+          <w:sz w:val="19"/>
+          <w:szCs w:val="19"/>
+        </w:rPr>
+        <w:t>r.Next</w:t>
+      </w:r>
+      <w:proofErr w:type="spellEnd"/>
+      <w:r>
+        <w:rPr>
+          <w:rFonts w:ascii="Cascadia Mono" w:hAnsi="Cascadia Mono" w:cs="Cascadia Mono"/>
+          <w:color w:val="000000"/>
+          <w:sz w:val="19"/>
+          <w:szCs w:val="19"/>
+        </w:rPr>
+        <w:t>(</w:t>
+      </w:r>
+      <w:proofErr w:type="spellStart"/>
+      <w:r>
+        <w:rPr>
+          <w:rFonts w:ascii="Cascadia Mono" w:hAnsi="Cascadia Mono" w:cs="Cascadia Mono"/>
+          <w:color w:val="000000"/>
+          <w:sz w:val="19"/>
+          <w:szCs w:val="19"/>
+        </w:rPr>
+        <w:t>lowerRange</w:t>
+      </w:r>
+      <w:proofErr w:type="spellEnd"/>
+      <w:r>
+        <w:rPr>
+          <w:rFonts w:ascii="Cascadia Mono" w:hAnsi="Cascadia Mono" w:cs="Cascadia Mono"/>
+          <w:color w:val="000000"/>
+          <w:sz w:val="19"/>
+          <w:szCs w:val="19"/>
+        </w:rPr>
+        <w:t xml:space="preserve">, </w:t>
+      </w:r>
+      <w:proofErr w:type="spellStart"/>
+      <w:r>
+        <w:rPr>
+          <w:rFonts w:ascii="Cascadia Mono" w:hAnsi="Cascadia Mono" w:cs="Cascadia Mono"/>
+          <w:color w:val="000000"/>
+          <w:sz w:val="19"/>
+          <w:szCs w:val="19"/>
+        </w:rPr>
+        <w:t>upperRange</w:t>
+      </w:r>
+      <w:proofErr w:type="spellEnd"/>
+      <w:r>
+        <w:rPr>
+          <w:rFonts w:ascii="Cascadia Mono" w:hAnsi="Cascadia Mono" w:cs="Cascadia Mono"/>
+          <w:color w:val="000000"/>
+          <w:sz w:val="19"/>
+          <w:szCs w:val="19"/>
+        </w:rPr>
+        <w:t>);</w:t>
       </w:r>
     </w:p>
     <w:p>
@@ -586,7 +822,49 @@
           <w:sz w:val="19"/>
           <w:szCs w:val="19"/>
         </w:rPr>
-        <w:t xml:space="preserve">                        writer.Write(number + </w:t>
+        <w:t xml:space="preserve">                        </w:t>
+      </w:r>
+      <w:proofErr w:type="spellStart"/>
+      <w:proofErr w:type="gramStart"/>
+      <w:r>
+        <w:rPr>
+          <w:rFonts w:ascii="Cascadia Mono" w:hAnsi="Cascadia Mono" w:cs="Cascadia Mono"/>
+          <w:color w:val="000000"/>
+          <w:sz w:val="19"/>
+          <w:szCs w:val="19"/>
+        </w:rPr>
+        <w:t>writer.Write</w:t>
+      </w:r>
+      <w:proofErr w:type="spellEnd"/>
+      <w:proofErr w:type="gramEnd"/>
+      <w:r>
+        <w:rPr>
+          <w:rFonts w:ascii="Cascadia Mono" w:hAnsi="Cascadia Mono" w:cs="Cascadia Mono"/>
+          <w:color w:val="000000"/>
+          <w:sz w:val="19"/>
+          <w:szCs w:val="19"/>
+        </w:rPr>
+        <w:t>(</w:t>
+      </w:r>
+      <w:proofErr w:type="spellStart"/>
+      <w:r>
+        <w:rPr>
+          <w:rFonts w:ascii="Cascadia Mono" w:hAnsi="Cascadia Mono" w:cs="Cascadia Mono"/>
+          <w:color w:val="000000"/>
+          <w:sz w:val="19"/>
+          <w:szCs w:val="19"/>
+        </w:rPr>
+        <w:t>number</w:t>
+      </w:r>
+      <w:proofErr w:type="spellEnd"/>
+      <w:r>
+        <w:rPr>
+          <w:rFonts w:ascii="Cascadia Mono" w:hAnsi="Cascadia Mono" w:cs="Cascadia Mono"/>
+          <w:color w:val="000000"/>
+          <w:sz w:val="19"/>
+          <w:szCs w:val="19"/>
+        </w:rPr>
+        <w:t xml:space="preserve"> + </w:t>
       </w:r>
       <w:r>
         <w:rPr>
@@ -664,7 +942,29 @@
           <w:sz w:val="19"/>
           <w:szCs w:val="19"/>
         </w:rPr>
-        <w:t xml:space="preserve">                    writer.Flush();</w:t>
+        <w:t xml:space="preserve">                    </w:t>
+      </w:r>
+      <w:proofErr w:type="spellStart"/>
+      <w:proofErr w:type="gramStart"/>
+      <w:r>
+        <w:rPr>
+          <w:rFonts w:ascii="Cascadia Mono" w:hAnsi="Cascadia Mono" w:cs="Cascadia Mono"/>
+          <w:color w:val="000000"/>
+          <w:sz w:val="19"/>
+          <w:szCs w:val="19"/>
+        </w:rPr>
+        <w:t>writer.Flush</w:t>
+      </w:r>
+      <w:proofErr w:type="spellEnd"/>
+      <w:proofErr w:type="gramEnd"/>
+      <w:r>
+        <w:rPr>
+          <w:rFonts w:ascii="Cascadia Mono" w:hAnsi="Cascadia Mono" w:cs="Cascadia Mono"/>
+          <w:color w:val="000000"/>
+          <w:sz w:val="19"/>
+          <w:szCs w:val="19"/>
+        </w:rPr>
+        <w:t>();</w:t>
       </w:r>
     </w:p>
     <w:p>
@@ -687,18 +987,62 @@
           <w:sz w:val="19"/>
           <w:szCs w:val="19"/>
         </w:rPr>
-        <w:t xml:space="preserve">                    writer.Close();</w:t>
-      </w:r>
-    </w:p>
-    <w:p>
-      <w:r>
-        <w:rPr>
-          <w:rFonts w:ascii="Cascadia Mono" w:hAnsi="Cascadia Mono" w:cs="Cascadia Mono"/>
-          <w:color w:val="000000"/>
-          <w:sz w:val="19"/>
-          <w:szCs w:val="19"/>
-        </w:rPr>
-        <w:t xml:space="preserve">                    MessageBox.Show(</w:t>
+        <w:t xml:space="preserve">                    </w:t>
+      </w:r>
+      <w:proofErr w:type="spellStart"/>
+      <w:proofErr w:type="gramStart"/>
+      <w:r>
+        <w:rPr>
+          <w:rFonts w:ascii="Cascadia Mono" w:hAnsi="Cascadia Mono" w:cs="Cascadia Mono"/>
+          <w:color w:val="000000"/>
+          <w:sz w:val="19"/>
+          <w:szCs w:val="19"/>
+        </w:rPr>
+        <w:t>writer.Close</w:t>
+      </w:r>
+      <w:proofErr w:type="spellEnd"/>
+      <w:proofErr w:type="gramEnd"/>
+      <w:r>
+        <w:rPr>
+          <w:rFonts w:ascii="Cascadia Mono" w:hAnsi="Cascadia Mono" w:cs="Cascadia Mono"/>
+          <w:color w:val="000000"/>
+          <w:sz w:val="19"/>
+          <w:szCs w:val="19"/>
+        </w:rPr>
+        <w:t>();</w:t>
+      </w:r>
+    </w:p>
+    <w:p>
+      <w:r>
+        <w:rPr>
+          <w:rFonts w:ascii="Cascadia Mono" w:hAnsi="Cascadia Mono" w:cs="Cascadia Mono"/>
+          <w:color w:val="000000"/>
+          <w:sz w:val="19"/>
+          <w:szCs w:val="19"/>
+        </w:rPr>
+        <w:t xml:space="preserve">                    </w:t>
+      </w:r>
+      <w:proofErr w:type="spellStart"/>
+      <w:proofErr w:type="gramStart"/>
+      <w:r>
+        <w:rPr>
+          <w:rFonts w:ascii="Cascadia Mono" w:hAnsi="Cascadia Mono" w:cs="Cascadia Mono"/>
+          <w:color w:val="000000"/>
+          <w:sz w:val="19"/>
+          <w:szCs w:val="19"/>
+        </w:rPr>
+        <w:t>MessageBox.Show</w:t>
+      </w:r>
+      <w:proofErr w:type="spellEnd"/>
+      <w:proofErr w:type="gramEnd"/>
+      <w:r>
+        <w:rPr>
+          <w:rFonts w:ascii="Cascadia Mono" w:hAnsi="Cascadia Mono" w:cs="Cascadia Mono"/>
+          <w:color w:val="000000"/>
+          <w:sz w:val="19"/>
+          <w:szCs w:val="19"/>
+        </w:rPr>
+        <w:t>(</w:t>
       </w:r>
       <w:r>
         <w:rPr>
@@ -707,16 +1051,76 @@
           <w:sz w:val="19"/>
           <w:szCs w:val="19"/>
         </w:rPr>
-        <w:t>"Text Dosyanız Oluşturuldu.Dosya Yolunuz:"</w:t>
-      </w:r>
-      <w:r>
-        <w:rPr>
-          <w:rFonts w:ascii="Cascadia Mono" w:hAnsi="Cascadia Mono" w:cs="Cascadia Mono"/>
-          <w:color w:val="000000"/>
-          <w:sz w:val="19"/>
-          <w:szCs w:val="19"/>
-        </w:rPr>
-        <w:t xml:space="preserve"> + filename);</w:t>
+        <w:t>"</w:t>
+      </w:r>
+      <w:proofErr w:type="spellStart"/>
+      <w:r>
+        <w:rPr>
+          <w:rFonts w:ascii="Cascadia Mono" w:hAnsi="Cascadia Mono" w:cs="Cascadia Mono"/>
+          <w:color w:val="A31515"/>
+          <w:sz w:val="19"/>
+          <w:szCs w:val="19"/>
+        </w:rPr>
+        <w:t>Text</w:t>
+      </w:r>
+      <w:proofErr w:type="spellEnd"/>
+      <w:r>
+        <w:rPr>
+          <w:rFonts w:ascii="Cascadia Mono" w:hAnsi="Cascadia Mono" w:cs="Cascadia Mono"/>
+          <w:color w:val="A31515"/>
+          <w:sz w:val="19"/>
+          <w:szCs w:val="19"/>
+        </w:rPr>
+        <w:t xml:space="preserve"> Dosyanız </w:t>
+      </w:r>
+      <w:proofErr w:type="spellStart"/>
+      <w:r>
+        <w:rPr>
+          <w:rFonts w:ascii="Cascadia Mono" w:hAnsi="Cascadia Mono" w:cs="Cascadia Mono"/>
+          <w:color w:val="A31515"/>
+          <w:sz w:val="19"/>
+          <w:szCs w:val="19"/>
+        </w:rPr>
+        <w:t>Oluşturuldu.Dosya</w:t>
+      </w:r>
+      <w:proofErr w:type="spellEnd"/>
+      <w:r>
+        <w:rPr>
+          <w:rFonts w:ascii="Cascadia Mono" w:hAnsi="Cascadia Mono" w:cs="Cascadia Mono"/>
+          <w:color w:val="A31515"/>
+          <w:sz w:val="19"/>
+          <w:szCs w:val="19"/>
+        </w:rPr>
+        <w:t xml:space="preserve"> Yolunuz:"</w:t>
+      </w:r>
+      <w:r>
+        <w:rPr>
+          <w:rFonts w:ascii="Cascadia Mono" w:hAnsi="Cascadia Mono" w:cs="Cascadia Mono"/>
+          <w:color w:val="000000"/>
+          <w:sz w:val="19"/>
+          <w:szCs w:val="19"/>
+        </w:rPr>
+        <w:t xml:space="preserve"> + </w:t>
+      </w:r>
+      <w:proofErr w:type="spellStart"/>
+      <w:r>
+        <w:rPr>
+          <w:rFonts w:ascii="Cascadia Mono" w:hAnsi="Cascadia Mono" w:cs="Cascadia Mono"/>
+          <w:color w:val="000000"/>
+          <w:sz w:val="19"/>
+          <w:szCs w:val="19"/>
+        </w:rPr>
+        <w:t>filename</w:t>
+      </w:r>
+      <w:proofErr w:type="spellEnd"/>
+      <w:r>
+        <w:rPr>
+          <w:rFonts w:ascii="Cascadia Mono" w:hAnsi="Cascadia Mono" w:cs="Cascadia Mono"/>
+          <w:color w:val="000000"/>
+          <w:sz w:val="19"/>
+          <w:szCs w:val="19"/>
+        </w:rPr>
+        <w:t>);</w:t>
       </w:r>
     </w:p>
     <w:p>
@@ -725,28 +1129,141 @@
       </w:r>
     </w:p>
     <w:p>
-      <w:r>
-        <w:t>For döngösü içerisinde  random  olarak 0-2 aralıgındaki değerleri 1 mılyon kez yazdıran metodu bır butona atadım.</w:t>
+      <w:proofErr w:type="spellStart"/>
+      <w:r>
+        <w:t>For</w:t>
+      </w:r>
+      <w:proofErr w:type="spellEnd"/>
+      <w:r>
+        <w:t xml:space="preserve"> </w:t>
+      </w:r>
+      <w:proofErr w:type="spellStart"/>
+      <w:r>
+        <w:t>döngösü</w:t>
+      </w:r>
+      <w:proofErr w:type="spellEnd"/>
+      <w:r>
+        <w:t xml:space="preserve"> </w:t>
+      </w:r>
+      <w:proofErr w:type="gramStart"/>
+      <w:r>
+        <w:t xml:space="preserve">içerisinde  </w:t>
+      </w:r>
+      <w:proofErr w:type="spellStart"/>
+      <w:r>
+        <w:t>random</w:t>
+      </w:r>
+      <w:proofErr w:type="spellEnd"/>
+      <w:proofErr w:type="gramEnd"/>
+      <w:r>
+        <w:t xml:space="preserve">  olarak 0-2 </w:t>
+      </w:r>
+      <w:proofErr w:type="spellStart"/>
+      <w:r>
+        <w:t>aralıgındaki</w:t>
+      </w:r>
+      <w:proofErr w:type="spellEnd"/>
+      <w:r>
+        <w:t xml:space="preserve"> değerleri 1 </w:t>
+      </w:r>
+      <w:proofErr w:type="spellStart"/>
+      <w:r>
+        <w:t>mılyon</w:t>
+      </w:r>
+      <w:proofErr w:type="spellEnd"/>
+      <w:r>
+        <w:t xml:space="preserve"> kez yazdıran metodu </w:t>
+      </w:r>
+      <w:proofErr w:type="spellStart"/>
+      <w:r>
+        <w:t>bır</w:t>
+      </w:r>
+      <w:proofErr w:type="spellEnd"/>
+      <w:r>
+        <w:t xml:space="preserve"> butona atadım.</w:t>
       </w:r>
     </w:p>
     <w:p>
       <w:r>
         <w:lastRenderedPageBreak/>
-        <w:t>Ardından bu butona bir openfilediaolog yardımcı metodu atadım.Dosyaların kaydedileceği dosya yolunu seçtikten sonra buraya 1 miyon kez 0 1 yazdırırak.Txt Dosyasının içeriğini tamamlamış oldum.</w:t>
+        <w:t xml:space="preserve">Ardından bu butona bir </w:t>
+      </w:r>
+      <w:proofErr w:type="spellStart"/>
+      <w:r>
+        <w:t>openfilediaolog</w:t>
+      </w:r>
+      <w:proofErr w:type="spellEnd"/>
+      <w:r>
+        <w:t xml:space="preserve"> yardımcı metodu </w:t>
+      </w:r>
+      <w:proofErr w:type="spellStart"/>
+      <w:proofErr w:type="gramStart"/>
+      <w:r>
+        <w:t>atadım.Dosyaların</w:t>
+      </w:r>
+      <w:proofErr w:type="spellEnd"/>
+      <w:proofErr w:type="gramEnd"/>
+      <w:r>
+        <w:t xml:space="preserve"> kaydedileceği dosya yolunu seçtikten sonra buraya 1 </w:t>
+      </w:r>
+      <w:proofErr w:type="spellStart"/>
+      <w:r>
+        <w:t>miyon</w:t>
+      </w:r>
+      <w:proofErr w:type="spellEnd"/>
+      <w:r>
+        <w:t xml:space="preserve"> kez 0 1 yazdırırak.Txt Dosyasının içeriğini tamamlamış oldum.</w:t>
       </w:r>
     </w:p>
     <w:p/>
     <w:p>
       <w:r>
-        <w:t>Ardından 3Des için bir class oluşturdum ve bu class içerisinde</w:t>
+        <w:t xml:space="preserve">Ardından 3Des için bir </w:t>
+      </w:r>
+      <w:proofErr w:type="spellStart"/>
+      <w:r>
+        <w:t>class</w:t>
+      </w:r>
+      <w:proofErr w:type="spellEnd"/>
+      <w:r>
+        <w:t xml:space="preserve"> oluşturdum ve bu </w:t>
+      </w:r>
+      <w:proofErr w:type="spellStart"/>
+      <w:r>
+        <w:t>class</w:t>
+      </w:r>
+      <w:proofErr w:type="spellEnd"/>
+      <w:r>
+        <w:t xml:space="preserve"> içerisinde</w:t>
       </w:r>
     </w:p>
     <w:p>
       <w:pPr>
         <w:pStyle w:val="AralkYok"/>
       </w:pPr>
-      <w:r>
-        <w:t>c# UTF ve 3des kodlama kutuphanelerinden de faydalanarak şifreleme şifre çözme metodlarını yazdım.</w:t>
+      <w:proofErr w:type="gramStart"/>
+      <w:r>
+        <w:t>c</w:t>
+      </w:r>
+      <w:proofErr w:type="gramEnd"/>
+      <w:r>
+        <w:t xml:space="preserve"># UTF ve 3des kodlama </w:t>
+      </w:r>
+      <w:proofErr w:type="spellStart"/>
+      <w:r>
+        <w:t>kutuphanelerinden</w:t>
+      </w:r>
+      <w:proofErr w:type="spellEnd"/>
+      <w:r>
+        <w:t xml:space="preserve"> de faydalanarak şifreleme şifre çözme </w:t>
+      </w:r>
+      <w:proofErr w:type="spellStart"/>
+      <w:r>
+        <w:t>metodlarını</w:t>
+      </w:r>
+      <w:proofErr w:type="spellEnd"/>
+      <w:r>
+        <w:t xml:space="preserve"> yazdım.</w:t>
       </w:r>
     </w:p>
     <w:p>
@@ -781,6 +1298,7 @@
         </w:rPr>
         <w:t xml:space="preserve">  </w:t>
       </w:r>
+      <w:proofErr w:type="spellStart"/>
       <w:r>
         <w:rPr>
           <w:rFonts w:ascii="Cascadia Mono" w:hAnsi="Cascadia Mono" w:cs="Cascadia Mono"/>
@@ -790,6 +1308,7 @@
         </w:rPr>
         <w:t>public</w:t>
       </w:r>
+      <w:proofErr w:type="spellEnd"/>
       <w:r>
         <w:rPr>
           <w:rFonts w:ascii="Cascadia Mono" w:hAnsi="Cascadia Mono" w:cs="Cascadia Mono"/>
@@ -799,6 +1318,7 @@
         </w:rPr>
         <w:t xml:space="preserve"> </w:t>
       </w:r>
+      <w:proofErr w:type="spellStart"/>
       <w:r>
         <w:rPr>
           <w:rFonts w:ascii="Cascadia Mono" w:hAnsi="Cascadia Mono" w:cs="Cascadia Mono"/>
@@ -808,15 +1328,37 @@
         </w:rPr>
         <w:t>void</w:t>
       </w:r>
-      <w:r>
-        <w:rPr>
-          <w:rFonts w:ascii="Cascadia Mono" w:hAnsi="Cascadia Mono" w:cs="Cascadia Mono"/>
-          <w:color w:val="000000"/>
-          <w:sz w:val="19"/>
-          <w:szCs w:val="19"/>
-        </w:rPr>
-        <w:t xml:space="preserve"> Sifrele(</w:t>
-      </w:r>
+      <w:proofErr w:type="spellEnd"/>
+      <w:r>
+        <w:rPr>
+          <w:rFonts w:ascii="Cascadia Mono" w:hAnsi="Cascadia Mono" w:cs="Cascadia Mono"/>
+          <w:color w:val="000000"/>
+          <w:sz w:val="19"/>
+          <w:szCs w:val="19"/>
+        </w:rPr>
+        <w:t xml:space="preserve"> </w:t>
+      </w:r>
+      <w:proofErr w:type="spellStart"/>
+      <w:r>
+        <w:rPr>
+          <w:rFonts w:ascii="Cascadia Mono" w:hAnsi="Cascadia Mono" w:cs="Cascadia Mono"/>
+          <w:color w:val="000000"/>
+          <w:sz w:val="19"/>
+          <w:szCs w:val="19"/>
+        </w:rPr>
+        <w:t>Sifrele</w:t>
+      </w:r>
+      <w:proofErr w:type="spellEnd"/>
+      <w:r>
+        <w:rPr>
+          <w:rFonts w:ascii="Cascadia Mono" w:hAnsi="Cascadia Mono" w:cs="Cascadia Mono"/>
+          <w:color w:val="000000"/>
+          <w:sz w:val="19"/>
+          <w:szCs w:val="19"/>
+        </w:rPr>
+        <w:t>(</w:t>
+      </w:r>
+      <w:proofErr w:type="spellStart"/>
       <w:r>
         <w:rPr>
           <w:rFonts w:ascii="Cascadia Mono" w:hAnsi="Cascadia Mono" w:cs="Cascadia Mono"/>
@@ -826,14 +1368,35 @@
         </w:rPr>
         <w:t>string</w:t>
       </w:r>
-      <w:r>
-        <w:rPr>
-          <w:rFonts w:ascii="Cascadia Mono" w:hAnsi="Cascadia Mono" w:cs="Cascadia Mono"/>
-          <w:color w:val="000000"/>
-          <w:sz w:val="19"/>
-          <w:szCs w:val="19"/>
-        </w:rPr>
-        <w:t xml:space="preserve"> filepath)</w:t>
+      <w:proofErr w:type="spellEnd"/>
+      <w:r>
+        <w:rPr>
+          <w:rFonts w:ascii="Cascadia Mono" w:hAnsi="Cascadia Mono" w:cs="Cascadia Mono"/>
+          <w:color w:val="000000"/>
+          <w:sz w:val="19"/>
+          <w:szCs w:val="19"/>
+        </w:rPr>
+        <w:t xml:space="preserve"> </w:t>
+      </w:r>
+      <w:proofErr w:type="spellStart"/>
+      <w:r>
+        <w:rPr>
+          <w:rFonts w:ascii="Cascadia Mono" w:hAnsi="Cascadia Mono" w:cs="Cascadia Mono"/>
+          <w:color w:val="000000"/>
+          <w:sz w:val="19"/>
+          <w:szCs w:val="19"/>
+        </w:rPr>
+        <w:t>filepath</w:t>
+      </w:r>
+      <w:proofErr w:type="spellEnd"/>
+      <w:r>
+        <w:rPr>
+          <w:rFonts w:ascii="Cascadia Mono" w:hAnsi="Cascadia Mono" w:cs="Cascadia Mono"/>
+          <w:color w:val="000000"/>
+          <w:sz w:val="19"/>
+          <w:szCs w:val="19"/>
+        </w:rPr>
+        <w:t>)</w:t>
       </w:r>
     </w:p>
     <w:p>
@@ -881,6 +1444,7 @@
         </w:rPr>
         <w:t xml:space="preserve">            </w:t>
       </w:r>
+      <w:proofErr w:type="spellStart"/>
       <w:r>
         <w:rPr>
           <w:rFonts w:ascii="Cascadia Mono" w:hAnsi="Cascadia Mono" w:cs="Cascadia Mono"/>
@@ -890,14 +1454,75 @@
         </w:rPr>
         <w:t>byte</w:t>
       </w:r>
-      <w:r>
-        <w:rPr>
-          <w:rFonts w:ascii="Cascadia Mono" w:hAnsi="Cascadia Mono" w:cs="Cascadia Mono"/>
-          <w:color w:val="000000"/>
-          <w:sz w:val="19"/>
-          <w:szCs w:val="19"/>
-        </w:rPr>
-        <w:t>[] Bytes = File.ReadAllBytes(filepath);</w:t>
+      <w:proofErr w:type="spellEnd"/>
+      <w:r>
+        <w:rPr>
+          <w:rFonts w:ascii="Cascadia Mono" w:hAnsi="Cascadia Mono" w:cs="Cascadia Mono"/>
+          <w:color w:val="000000"/>
+          <w:sz w:val="19"/>
+          <w:szCs w:val="19"/>
+        </w:rPr>
+        <w:t xml:space="preserve">[] </w:t>
+      </w:r>
+      <w:proofErr w:type="spellStart"/>
+      <w:r>
+        <w:rPr>
+          <w:rFonts w:ascii="Cascadia Mono" w:hAnsi="Cascadia Mono" w:cs="Cascadia Mono"/>
+          <w:color w:val="000000"/>
+          <w:sz w:val="19"/>
+          <w:szCs w:val="19"/>
+        </w:rPr>
+        <w:t>Bytes</w:t>
+      </w:r>
+      <w:proofErr w:type="spellEnd"/>
+      <w:r>
+        <w:rPr>
+          <w:rFonts w:ascii="Cascadia Mono" w:hAnsi="Cascadia Mono" w:cs="Cascadia Mono"/>
+          <w:color w:val="000000"/>
+          <w:sz w:val="19"/>
+          <w:szCs w:val="19"/>
+        </w:rPr>
+        <w:t xml:space="preserve"> = </w:t>
+      </w:r>
+      <w:proofErr w:type="spellStart"/>
+      <w:r>
+        <w:rPr>
+          <w:rFonts w:ascii="Cascadia Mono" w:hAnsi="Cascadia Mono" w:cs="Cascadia Mono"/>
+          <w:color w:val="000000"/>
+          <w:sz w:val="19"/>
+          <w:szCs w:val="19"/>
+        </w:rPr>
+        <w:t>File.ReadAllBytes</w:t>
+      </w:r>
+      <w:proofErr w:type="spellEnd"/>
+      <w:r>
+        <w:rPr>
+          <w:rFonts w:ascii="Cascadia Mono" w:hAnsi="Cascadia Mono" w:cs="Cascadia Mono"/>
+          <w:color w:val="000000"/>
+          <w:sz w:val="19"/>
+          <w:szCs w:val="19"/>
+        </w:rPr>
+        <w:t>(</w:t>
+      </w:r>
+      <w:proofErr w:type="spellStart"/>
+      <w:r>
+        <w:rPr>
+          <w:rFonts w:ascii="Cascadia Mono" w:hAnsi="Cascadia Mono" w:cs="Cascadia Mono"/>
+          <w:color w:val="000000"/>
+          <w:sz w:val="19"/>
+          <w:szCs w:val="19"/>
+        </w:rPr>
+        <w:t>filepath</w:t>
+      </w:r>
+      <w:proofErr w:type="spellEnd"/>
+      <w:r>
+        <w:rPr>
+          <w:rFonts w:ascii="Cascadia Mono" w:hAnsi="Cascadia Mono" w:cs="Cascadia Mono"/>
+          <w:color w:val="000000"/>
+          <w:sz w:val="19"/>
+          <w:szCs w:val="19"/>
+        </w:rPr>
+        <w:t>);</w:t>
       </w:r>
     </w:p>
     <w:p>
@@ -922,6 +1547,7 @@
         </w:rPr>
         <w:t xml:space="preserve">            </w:t>
       </w:r>
+      <w:proofErr w:type="spellStart"/>
       <w:r>
         <w:rPr>
           <w:rFonts w:ascii="Cascadia Mono" w:hAnsi="Cascadia Mono" w:cs="Cascadia Mono"/>
@@ -931,14 +1557,117 @@
         </w:rPr>
         <w:t>byte</w:t>
       </w:r>
-      <w:r>
-        <w:rPr>
-          <w:rFonts w:ascii="Cascadia Mono" w:hAnsi="Cascadia Mono" w:cs="Cascadia Mono"/>
-          <w:color w:val="000000"/>
-          <w:sz w:val="19"/>
-          <w:szCs w:val="19"/>
-        </w:rPr>
-        <w:t>[] eBytes = des.CreateEncryptor().TransformFinalBlock(Bytes, 0, Bytes.Length);</w:t>
+      <w:proofErr w:type="spellEnd"/>
+      <w:r>
+        <w:rPr>
+          <w:rFonts w:ascii="Cascadia Mono" w:hAnsi="Cascadia Mono" w:cs="Cascadia Mono"/>
+          <w:color w:val="000000"/>
+          <w:sz w:val="19"/>
+          <w:szCs w:val="19"/>
+        </w:rPr>
+        <w:t xml:space="preserve">[] </w:t>
+      </w:r>
+      <w:proofErr w:type="spellStart"/>
+      <w:r>
+        <w:rPr>
+          <w:rFonts w:ascii="Cascadia Mono" w:hAnsi="Cascadia Mono" w:cs="Cascadia Mono"/>
+          <w:color w:val="000000"/>
+          <w:sz w:val="19"/>
+          <w:szCs w:val="19"/>
+        </w:rPr>
+        <w:t>eBytes</w:t>
+      </w:r>
+      <w:proofErr w:type="spellEnd"/>
+      <w:r>
+        <w:rPr>
+          <w:rFonts w:ascii="Cascadia Mono" w:hAnsi="Cascadia Mono" w:cs="Cascadia Mono"/>
+          <w:color w:val="000000"/>
+          <w:sz w:val="19"/>
+          <w:szCs w:val="19"/>
+        </w:rPr>
+        <w:t xml:space="preserve"> = </w:t>
+      </w:r>
+      <w:proofErr w:type="spellStart"/>
+      <w:proofErr w:type="gramStart"/>
+      <w:r>
+        <w:rPr>
+          <w:rFonts w:ascii="Cascadia Mono" w:hAnsi="Cascadia Mono" w:cs="Cascadia Mono"/>
+          <w:color w:val="000000"/>
+          <w:sz w:val="19"/>
+          <w:szCs w:val="19"/>
+        </w:rPr>
+        <w:t>des.CreateEncryptor</w:t>
+      </w:r>
+      <w:proofErr w:type="spellEnd"/>
+      <w:proofErr w:type="gramEnd"/>
+      <w:r>
+        <w:rPr>
+          <w:rFonts w:ascii="Cascadia Mono" w:hAnsi="Cascadia Mono" w:cs="Cascadia Mono"/>
+          <w:color w:val="000000"/>
+          <w:sz w:val="19"/>
+          <w:szCs w:val="19"/>
+        </w:rPr>
+        <w:t>().</w:t>
+      </w:r>
+      <w:proofErr w:type="spellStart"/>
+      <w:r>
+        <w:rPr>
+          <w:rFonts w:ascii="Cascadia Mono" w:hAnsi="Cascadia Mono" w:cs="Cascadia Mono"/>
+          <w:color w:val="000000"/>
+          <w:sz w:val="19"/>
+          <w:szCs w:val="19"/>
+        </w:rPr>
+        <w:t>TransformFinalBlock</w:t>
+      </w:r>
+      <w:proofErr w:type="spellEnd"/>
+      <w:r>
+        <w:rPr>
+          <w:rFonts w:ascii="Cascadia Mono" w:hAnsi="Cascadia Mono" w:cs="Cascadia Mono"/>
+          <w:color w:val="000000"/>
+          <w:sz w:val="19"/>
+          <w:szCs w:val="19"/>
+        </w:rPr>
+        <w:t>(</w:t>
+      </w:r>
+      <w:proofErr w:type="spellStart"/>
+      <w:r>
+        <w:rPr>
+          <w:rFonts w:ascii="Cascadia Mono" w:hAnsi="Cascadia Mono" w:cs="Cascadia Mono"/>
+          <w:color w:val="000000"/>
+          <w:sz w:val="19"/>
+          <w:szCs w:val="19"/>
+        </w:rPr>
+        <w:t>Bytes</w:t>
+      </w:r>
+      <w:proofErr w:type="spellEnd"/>
+      <w:r>
+        <w:rPr>
+          <w:rFonts w:ascii="Cascadia Mono" w:hAnsi="Cascadia Mono" w:cs="Cascadia Mono"/>
+          <w:color w:val="000000"/>
+          <w:sz w:val="19"/>
+          <w:szCs w:val="19"/>
+        </w:rPr>
+        <w:t xml:space="preserve">, 0, </w:t>
+      </w:r>
+      <w:proofErr w:type="spellStart"/>
+      <w:r>
+        <w:rPr>
+          <w:rFonts w:ascii="Cascadia Mono" w:hAnsi="Cascadia Mono" w:cs="Cascadia Mono"/>
+          <w:color w:val="000000"/>
+          <w:sz w:val="19"/>
+          <w:szCs w:val="19"/>
+        </w:rPr>
+        <w:t>Bytes.Length</w:t>
+      </w:r>
+      <w:proofErr w:type="spellEnd"/>
+      <w:r>
+        <w:rPr>
+          <w:rFonts w:ascii="Cascadia Mono" w:hAnsi="Cascadia Mono" w:cs="Cascadia Mono"/>
+          <w:color w:val="000000"/>
+          <w:sz w:val="19"/>
+          <w:szCs w:val="19"/>
+        </w:rPr>
+        <w:t>);</w:t>
       </w:r>
     </w:p>
     <w:p>
@@ -961,7 +1690,67 @@
           <w:sz w:val="19"/>
           <w:szCs w:val="19"/>
         </w:rPr>
-        <w:t xml:space="preserve">            File.WriteAllBytes(filepath, eBytes);</w:t>
+        <w:t xml:space="preserve">            </w:t>
+      </w:r>
+      <w:proofErr w:type="spellStart"/>
+      <w:r>
+        <w:rPr>
+          <w:rFonts w:ascii="Cascadia Mono" w:hAnsi="Cascadia Mono" w:cs="Cascadia Mono"/>
+          <w:color w:val="000000"/>
+          <w:sz w:val="19"/>
+          <w:szCs w:val="19"/>
+        </w:rPr>
+        <w:t>File.WriteAllBytes</w:t>
+      </w:r>
+      <w:proofErr w:type="spellEnd"/>
+      <w:r>
+        <w:rPr>
+          <w:rFonts w:ascii="Cascadia Mono" w:hAnsi="Cascadia Mono" w:cs="Cascadia Mono"/>
+          <w:color w:val="000000"/>
+          <w:sz w:val="19"/>
+          <w:szCs w:val="19"/>
+        </w:rPr>
+        <w:t>(</w:t>
+      </w:r>
+      <w:proofErr w:type="spellStart"/>
+      <w:r>
+        <w:rPr>
+          <w:rFonts w:ascii="Cascadia Mono" w:hAnsi="Cascadia Mono" w:cs="Cascadia Mono"/>
+          <w:color w:val="000000"/>
+          <w:sz w:val="19"/>
+          <w:szCs w:val="19"/>
+        </w:rPr>
+        <w:t>filepath</w:t>
+      </w:r>
+      <w:proofErr w:type="spellEnd"/>
+      <w:r>
+        <w:rPr>
+          <w:rFonts w:ascii="Cascadia Mono" w:hAnsi="Cascadia Mono" w:cs="Cascadia Mono"/>
+          <w:color w:val="000000"/>
+          <w:sz w:val="19"/>
+          <w:szCs w:val="19"/>
+        </w:rPr>
+        <w:t xml:space="preserve">, </w:t>
+      </w:r>
+      <w:proofErr w:type="spellStart"/>
+      <w:r>
+        <w:rPr>
+          <w:rFonts w:ascii="Cascadia Mono" w:hAnsi="Cascadia Mono" w:cs="Cascadia Mono"/>
+          <w:color w:val="000000"/>
+          <w:sz w:val="19"/>
+          <w:szCs w:val="19"/>
+        </w:rPr>
+        <w:t>eBytes</w:t>
+      </w:r>
+      <w:proofErr w:type="spellEnd"/>
+      <w:r>
+        <w:rPr>
+          <w:rFonts w:ascii="Cascadia Mono" w:hAnsi="Cascadia Mono" w:cs="Cascadia Mono"/>
+          <w:color w:val="000000"/>
+          <w:sz w:val="19"/>
+          <w:szCs w:val="19"/>
+        </w:rPr>
+        <w:t>);</w:t>
       </w:r>
     </w:p>
     <w:p>
@@ -996,7 +1785,63 @@
         <w:rPr>
           <w:shd w:val="clear" w:color="auto" w:fill="FFFFFF"/>
         </w:rPr>
-        <w:t>3DES algoritması çift taraflı çalışır yani şifrelenen veri, bir anahtar yardımıyla tekrar çözülebilir. Anahtar 24 byte uzunluğundadır. Hesaplarsak 24×8 =192 bit eder, her byte’in 1 biti eşlik biti olarak kullanıldığından 192-24=168 bit elde edilir. Yani DES’teki 56 bitlik anahtarın tam tamına 3 katı bir anahtar uzunluğu elde edilmiş olur. Bu algoritmanın dezavantajı ise, Des işlemi 3 kez yapıldığı için üç kat daha yavaş çalışmasıdır. Günümüzde halen bankacılık, elektronik ödeme sistemi, yazılım anahtarı oluşturma gibi yerlerde kullanım alanı bulmaktadır.</w:t>
+        <w:t xml:space="preserve">3DES algoritması çift taraflı çalışır yani şifrelenen veri, bir anahtar yardımıyla tekrar çözülebilir. Anahtar 24 </w:t>
+      </w:r>
+      <w:proofErr w:type="spellStart"/>
+      <w:r>
+        <w:rPr>
+          <w:shd w:val="clear" w:color="auto" w:fill="FFFFFF"/>
+        </w:rPr>
+        <w:t>byte</w:t>
+      </w:r>
+      <w:proofErr w:type="spellEnd"/>
+      <w:r>
+        <w:rPr>
+          <w:shd w:val="clear" w:color="auto" w:fill="FFFFFF"/>
+        </w:rPr>
+        <w:t xml:space="preserve"> uzunluğundadır. Hesaplarsak 24×8 =192 bit eder, her </w:t>
+      </w:r>
+      <w:proofErr w:type="spellStart"/>
+      <w:r>
+        <w:rPr>
+          <w:shd w:val="clear" w:color="auto" w:fill="FFFFFF"/>
+        </w:rPr>
+        <w:t>byte’in</w:t>
+      </w:r>
+      <w:proofErr w:type="spellEnd"/>
+      <w:r>
+        <w:rPr>
+          <w:shd w:val="clear" w:color="auto" w:fill="FFFFFF"/>
+        </w:rPr>
+        <w:t xml:space="preserve"> 1 biti eşlik biti olarak kullanıldığından 192-24=168 bit elde edilir. Yani </w:t>
+      </w:r>
+      <w:proofErr w:type="spellStart"/>
+      <w:r>
+        <w:rPr>
+          <w:shd w:val="clear" w:color="auto" w:fill="FFFFFF"/>
+        </w:rPr>
+        <w:t>DES’teki</w:t>
+      </w:r>
+      <w:proofErr w:type="spellEnd"/>
+      <w:r>
+        <w:rPr>
+          <w:shd w:val="clear" w:color="auto" w:fill="FFFFFF"/>
+        </w:rPr>
+        <w:t xml:space="preserve"> 56 bitlik anahtarın tam tamına 3 katı bir anahtar uzunluğu elde edilmiş olur. Bu algoritmanın dezavantajı ise, </w:t>
+      </w:r>
+      <w:proofErr w:type="spellStart"/>
+      <w:r>
+        <w:rPr>
+          <w:shd w:val="clear" w:color="auto" w:fill="FFFFFF"/>
+        </w:rPr>
+        <w:t>Des</w:t>
+      </w:r>
+      <w:proofErr w:type="spellEnd"/>
+      <w:r>
+        <w:rPr>
+          <w:shd w:val="clear" w:color="auto" w:fill="FFFFFF"/>
+        </w:rPr>
+        <w:t xml:space="preserve"> işlemi 3 kez yapıldığı için üç kat daha yavaş çalışmasıdır. Günümüzde halen bankacılık, elektronik ödeme sistemi, yazılım anahtarı oluşturma gibi yerlerde kullanım alanı bulmaktadır.</w:t>
       </w:r>
     </w:p>
     <w:p/>
@@ -1032,8 +1877,18 @@
       <w:pPr>
         <w:pStyle w:val="AralkYok"/>
       </w:pPr>
-      <w:r>
-        <w:t>System.Security.Cryptography kütüphanesi  kullanıldı.</w:t>
+      <w:proofErr w:type="spellStart"/>
+      <w:proofErr w:type="gramStart"/>
+      <w:r>
+        <w:t>System.Security</w:t>
+      </w:r>
+      <w:proofErr w:type="gramEnd"/>
+      <w:r>
+        <w:t>.Cryptography</w:t>
+      </w:r>
+      <w:proofErr w:type="spellEnd"/>
+      <w:r>
+        <w:t xml:space="preserve"> kütüphanesi  kullanıldı.</w:t>
       </w:r>
     </w:p>
     <w:p>
@@ -1045,8 +1900,13 @@
       <w:pPr>
         <w:pStyle w:val="AralkYok"/>
       </w:pPr>
-      <w:r>
-        <w:t>TripleDESCryptoServiceProvider sınıfı kullanıldı</w:t>
+      <w:proofErr w:type="spellStart"/>
+      <w:r>
+        <w:t>TripleDESCryptoServiceProvider</w:t>
+      </w:r>
+      <w:proofErr w:type="spellEnd"/>
+      <w:r>
+        <w:t> sınıfı kullanıldı</w:t>
       </w:r>
       <w:r>
         <w:t>.</w:t>
@@ -1062,13 +1922,55 @@
         <w:pStyle w:val="AralkYok"/>
       </w:pPr>
       <w:r>
-        <w:t>Diğer winform companentleri ise standart olarak kullanıldı.(</w:t>
-      </w:r>
+        <w:t xml:space="preserve">Diğer </w:t>
+      </w:r>
+      <w:proofErr w:type="spellStart"/>
+      <w:r>
+        <w:t>winform</w:t>
+      </w:r>
+      <w:proofErr w:type="spellEnd"/>
       <w:r>
         <w:t xml:space="preserve"> </w:t>
       </w:r>
-      <w:r>
-        <w:t>Label button textbox  form)</w:t>
+      <w:proofErr w:type="spellStart"/>
+      <w:r>
+        <w:t>companentleri</w:t>
+      </w:r>
+      <w:proofErr w:type="spellEnd"/>
+      <w:r>
+        <w:t xml:space="preserve"> ise standart olarak kullanıldı.(</w:t>
+      </w:r>
+      <w:r>
+        <w:t xml:space="preserve"> </w:t>
+      </w:r>
+      <w:proofErr w:type="spellStart"/>
+      <w:r>
+        <w:t>Label</w:t>
+      </w:r>
+      <w:proofErr w:type="spellEnd"/>
+      <w:r>
+        <w:t xml:space="preserve"> </w:t>
+      </w:r>
+      <w:proofErr w:type="spellStart"/>
+      <w:r>
+        <w:t>button</w:t>
+      </w:r>
+      <w:proofErr w:type="spellEnd"/>
+      <w:r>
+        <w:t xml:space="preserve"> </w:t>
+      </w:r>
+      <w:proofErr w:type="spellStart"/>
+      <w:proofErr w:type="gramStart"/>
+      <w:r>
+        <w:t>textbox</w:t>
+      </w:r>
+      <w:proofErr w:type="spellEnd"/>
+      <w:r>
+        <w:t xml:space="preserve">  form</w:t>
+      </w:r>
+      <w:proofErr w:type="gramEnd"/>
+      <w:r>
+        <w:t>)</w:t>
       </w:r>
     </w:p>
     <w:p>
@@ -1117,8 +2019,21 @@
       </w:r>
     </w:p>
     <w:p>
-      <w:r>
-        <w:t>Hashing işlemleri ve türevlerinin sql veri kayıtlarında nasıl kullanılabileceği araştırıldı ve gerekliliği kavrandı.</w:t>
+      <w:proofErr w:type="spellStart"/>
+      <w:r>
+        <w:t>Hashing</w:t>
+      </w:r>
+      <w:proofErr w:type="spellEnd"/>
+      <w:r>
+        <w:t xml:space="preserve"> işlemleri ve türevlerinin </w:t>
+      </w:r>
+      <w:proofErr w:type="spellStart"/>
+      <w:r>
+        <w:t>sql</w:t>
+      </w:r>
+      <w:proofErr w:type="spellEnd"/>
+      <w:r>
+        <w:t xml:space="preserve"> veri kayıtlarında nasıl kullanılabileceği araştırıldı ve gerekliliği kavrandı.</w:t>
       </w:r>
     </w:p>
     <w:p/>
